--- a/TEC Semestre 5/Telecomunicaciones/Actividad 1 U3/Actividad 1 U3.docx
+++ b/TEC Semestre 5/Telecomunicaciones/Actividad 1 U3/Actividad 1 U3.docx
@@ -332,28 +332,196 @@
           <w:szCs w:val="36"/>
         </w:rPr>
         <w:lastRenderedPageBreak/>
-        <w:t>Practica 1: Parpadeó led</w:t>
-      </w:r>
-    </w:p>
-    <w:p>
-      <w:pPr>
-        <w:rPr>
-          <w:rFonts w:ascii="Arial" w:hAnsi="Arial" w:cs="Arial"/>
-          <w:sz w:val="28"/>
-          <w:szCs w:val="28"/>
-        </w:rPr>
-      </w:pPr>
-      <w:r>
-        <w:rPr>
-          <w:rFonts w:ascii="Arial" w:hAnsi="Arial" w:cs="Arial"/>
-          <w:sz w:val="28"/>
-          <w:szCs w:val="28"/>
+        <w:t>Practica 1:</w:t>
+      </w:r>
+    </w:p>
+    <w:p>
+      <w:pPr>
+        <w:jc w:val="center"/>
+        <w:rPr>
+          <w:rFonts w:ascii="Arial" w:hAnsi="Arial" w:cs="Arial"/>
+          <w:sz w:val="36"/>
+          <w:szCs w:val="36"/>
+        </w:rPr>
+      </w:pPr>
+    </w:p>
+    <w:p>
+      <w:pPr>
+        <w:rPr>
+          <w:rFonts w:ascii="Arial" w:hAnsi="Arial" w:cs="Arial"/>
+          <w:sz w:val="22"/>
+          <w:szCs w:val="22"/>
+        </w:rPr>
+      </w:pPr>
+      <w:r>
+        <w:rPr>
+          <w:rFonts w:ascii="Arial" w:hAnsi="Arial" w:cs="Arial"/>
+          <w:sz w:val="22"/>
+          <w:szCs w:val="22"/>
+        </w:rPr>
+        <w:t>Actividad: Encender y apagar 7 leds secuencialmente.</w:t>
+      </w:r>
+    </w:p>
+    <w:p>
+      <w:pPr>
+        <w:rPr>
+          <w:rFonts w:ascii="Arial" w:hAnsi="Arial" w:cs="Arial"/>
+          <w:sz w:val="22"/>
+          <w:szCs w:val="22"/>
+        </w:rPr>
+      </w:pPr>
+    </w:p>
+    <w:p>
+      <w:pPr>
+        <w:rPr>
+          <w:rFonts w:ascii="Arial" w:hAnsi="Arial" w:cs="Arial"/>
+          <w:sz w:val="22"/>
+          <w:szCs w:val="22"/>
+        </w:rPr>
+      </w:pPr>
+      <w:r>
+        <w:rPr>
+          <w:rFonts w:ascii="Arial" w:hAnsi="Arial" w:cs="Arial"/>
+          <w:sz w:val="22"/>
+          <w:szCs w:val="22"/>
+        </w:rPr>
+        <w:t>Versión Arduino: Arduino 2.0.1, placa Arduino Uno.</w:t>
+      </w:r>
+    </w:p>
+    <w:p>
+      <w:pPr>
+        <w:rPr>
+          <w:rFonts w:ascii="Arial" w:hAnsi="Arial" w:cs="Arial"/>
+          <w:sz w:val="22"/>
+          <w:szCs w:val="22"/>
+        </w:rPr>
+      </w:pPr>
+    </w:p>
+    <w:p>
+      <w:pPr>
+        <w:rPr>
+          <w:rFonts w:ascii="Arial" w:hAnsi="Arial" w:cs="Arial"/>
+          <w:sz w:val="22"/>
+          <w:szCs w:val="22"/>
+        </w:rPr>
+      </w:pPr>
+      <w:r>
+        <w:rPr>
+          <w:rFonts w:ascii="Arial" w:hAnsi="Arial" w:cs="Arial"/>
+          <w:sz w:val="22"/>
+          <w:szCs w:val="22"/>
+        </w:rPr>
+        <w:t>Materiales listados:</w:t>
+      </w:r>
+    </w:p>
+    <w:p>
+      <w:pPr>
+        <w:pStyle w:val="Prrafodelista"/>
+        <w:numPr>
+          <w:ilvl w:val="0"/>
+          <w:numId w:val="5"/>
+        </w:numPr>
+        <w:rPr>
+          <w:rFonts w:ascii="Arial" w:hAnsi="Arial" w:cs="Arial"/>
+          <w:sz w:val="22"/>
+          <w:szCs w:val="22"/>
+        </w:rPr>
+      </w:pPr>
+      <w:r>
+        <w:rPr>
+          <w:rFonts w:ascii="Arial" w:hAnsi="Arial" w:cs="Arial"/>
+          <w:sz w:val="22"/>
+          <w:szCs w:val="22"/>
+        </w:rPr>
+        <w:t>1 Arduino Uno</w:t>
+      </w:r>
+    </w:p>
+    <w:p>
+      <w:pPr>
+        <w:pStyle w:val="Prrafodelista"/>
+        <w:numPr>
+          <w:ilvl w:val="0"/>
+          <w:numId w:val="5"/>
+        </w:numPr>
+        <w:rPr>
+          <w:rFonts w:ascii="Arial" w:hAnsi="Arial" w:cs="Arial"/>
+          <w:sz w:val="22"/>
+          <w:szCs w:val="22"/>
+        </w:rPr>
+      </w:pPr>
+      <w:r>
+        <w:rPr>
+          <w:rFonts w:ascii="Arial" w:hAnsi="Arial" w:cs="Arial"/>
+          <w:sz w:val="22"/>
+          <w:szCs w:val="22"/>
+        </w:rPr>
+        <w:t>7 leds</w:t>
+      </w:r>
+    </w:p>
+    <w:p>
+      <w:pPr>
+        <w:pStyle w:val="Prrafodelista"/>
+        <w:numPr>
+          <w:ilvl w:val="0"/>
+          <w:numId w:val="5"/>
+        </w:numPr>
+        <w:rPr>
+          <w:rFonts w:ascii="Arial" w:hAnsi="Arial" w:cs="Arial"/>
+          <w:sz w:val="22"/>
+          <w:szCs w:val="22"/>
+        </w:rPr>
+      </w:pPr>
+      <w:r>
+        <w:rPr>
+          <w:rFonts w:ascii="Arial" w:hAnsi="Arial" w:cs="Arial"/>
+          <w:sz w:val="22"/>
+          <w:szCs w:val="22"/>
+        </w:rPr>
+        <w:t>14 cables</w:t>
+      </w:r>
+    </w:p>
+    <w:p>
+      <w:pPr>
+        <w:pStyle w:val="Prrafodelista"/>
+        <w:numPr>
+          <w:ilvl w:val="0"/>
+          <w:numId w:val="5"/>
+        </w:numPr>
+        <w:rPr>
+          <w:rFonts w:ascii="Arial" w:hAnsi="Arial" w:cs="Arial"/>
+          <w:sz w:val="22"/>
+          <w:szCs w:val="22"/>
+        </w:rPr>
+      </w:pPr>
+      <w:r>
+        <w:rPr>
+          <w:rFonts w:ascii="Arial" w:hAnsi="Arial" w:cs="Arial"/>
+          <w:sz w:val="22"/>
+          <w:szCs w:val="22"/>
+        </w:rPr>
+        <w:t>2 resistencias 330 ohm</w:t>
+      </w:r>
+    </w:p>
+    <w:p>
+      <w:pPr>
+        <w:rPr>
+          <w:rFonts w:ascii="Arial" w:hAnsi="Arial" w:cs="Arial"/>
+          <w:sz w:val="22"/>
+          <w:szCs w:val="22"/>
+        </w:rPr>
+      </w:pPr>
+      <w:r>
+        <w:rPr>
+          <w:rFonts w:ascii="Arial" w:hAnsi="Arial" w:cs="Arial"/>
+          <w:sz w:val="22"/>
+          <w:szCs w:val="22"/>
         </w:rPr>
         <w:t>Código:</w:t>
       </w:r>
     </w:p>
     <w:p>
       <w:pPr>
+        <w:jc w:val="center"/>
         <w:rPr>
           <w:rFonts w:ascii="Arial" w:hAnsi="Arial" w:cs="Arial"/>
           <w:sz w:val="40"/>
@@ -368,9 +536,9 @@
           <w:szCs w:val="40"/>
         </w:rPr>
         <w:drawing>
-          <wp:inline distT="0" distB="0" distL="0" distR="0" wp14:anchorId="13CDE21F" wp14:editId="5E5B4426">
-            <wp:extent cx="5095875" cy="2209800"/>
-            <wp:effectExtent l="0" t="0" r="9525" b="0"/>
+          <wp:inline distT="0" distB="0" distL="0" distR="0" wp14:anchorId="13CDE21F" wp14:editId="282CC0D8">
+            <wp:extent cx="3838575" cy="1664578"/>
+            <wp:effectExtent l="0" t="0" r="0" b="0"/>
             <wp:docPr id="3" name="Imagen 3"/>
             <wp:cNvGraphicFramePr>
               <a:graphicFrameLocks xmlns:a="http://schemas.openxmlformats.org/drawingml/2006/main" noChangeAspect="1"/>
@@ -400,7 +568,7 @@
                   <pic:spPr bwMode="auto">
                     <a:xfrm>
                       <a:off x="0" y="0"/>
-                      <a:ext cx="5095875" cy="2209800"/>
+                      <a:ext cx="3840485" cy="1665406"/>
                     </a:xfrm>
                     <a:prstGeom prst="rect">
                       <a:avLst/>
@@ -426,67 +594,18 @@
           <w:szCs w:val="40"/>
         </w:rPr>
       </w:pPr>
-    </w:p>
-    <w:p>
-      <w:pPr>
-        <w:jc w:val="center"/>
-        <w:rPr>
-          <w:rFonts w:ascii="Arial" w:hAnsi="Arial" w:cs="Arial"/>
-          <w:sz w:val="36"/>
-          <w:szCs w:val="36"/>
-        </w:rPr>
-      </w:pPr>
-      <w:r>
-        <w:rPr>
-          <w:rFonts w:ascii="Arial" w:hAnsi="Arial" w:cs="Arial"/>
-          <w:sz w:val="36"/>
-          <w:szCs w:val="36"/>
-        </w:rPr>
-        <w:t>Practica 2: Semáforo.</w:t>
-      </w:r>
-    </w:p>
-    <w:p>
-      <w:pPr>
-        <w:rPr>
-          <w:rFonts w:ascii="Arial" w:hAnsi="Arial" w:cs="Arial"/>
-          <w:sz w:val="28"/>
-          <w:szCs w:val="28"/>
-          <w:lang w:val="en-US"/>
-        </w:rPr>
-      </w:pPr>
-      <w:r>
-        <w:rPr>
-          <w:rFonts w:ascii="Arial" w:hAnsi="Arial" w:cs="Arial"/>
-          <w:sz w:val="28"/>
-          <w:szCs w:val="28"/>
-          <w:lang w:val="en-US"/>
-        </w:rPr>
-        <w:t>Código:</w:t>
-      </w:r>
-    </w:p>
-    <w:p>
-      <w:pPr>
-        <w:rPr>
-          <w:rFonts w:ascii="Arial" w:hAnsi="Arial" w:cs="Arial"/>
-          <w:sz w:val="28"/>
-          <w:szCs w:val="28"/>
-          <w:lang w:val="en-US"/>
-        </w:rPr>
-      </w:pPr>
       <w:r>
         <w:rPr>
           <w:rFonts w:ascii="Arial" w:hAnsi="Arial" w:cs="Arial"/>
           <w:noProof/>
-          <w:sz w:val="28"/>
-          <w:szCs w:val="28"/>
-          <w:lang w:val="en-US"/>
-        </w:rPr>
-        <w:lastRenderedPageBreak/>
+          <w:sz w:val="40"/>
+          <w:szCs w:val="40"/>
+        </w:rPr>
         <w:drawing>
-          <wp:inline distT="0" distB="0" distL="0" distR="0" wp14:anchorId="3F88C544" wp14:editId="7AADEB5C">
-            <wp:extent cx="5229225" cy="5429250"/>
-            <wp:effectExtent l="0" t="0" r="9525" b="0"/>
-            <wp:docPr id="5" name="Imagen 5"/>
+          <wp:inline distT="0" distB="0" distL="0" distR="0" wp14:anchorId="614D774A" wp14:editId="2892F7F3">
+            <wp:extent cx="3983444" cy="2238375"/>
+            <wp:effectExtent l="0" t="0" r="0" b="0"/>
+            <wp:docPr id="8" name="Imagen 8"/>
             <wp:cNvGraphicFramePr>
               <a:graphicFrameLocks xmlns:a="http://schemas.openxmlformats.org/drawingml/2006/main" noChangeAspect="1"/>
             </wp:cNvGraphicFramePr>
@@ -494,13 +613,13 @@
               <a:graphicData uri="http://schemas.openxmlformats.org/drawingml/2006/picture">
                 <pic:pic xmlns:pic="http://schemas.openxmlformats.org/drawingml/2006/picture">
                   <pic:nvPicPr>
-                    <pic:cNvPr id="0" name="Picture 2"/>
+                    <pic:cNvPr id="0" name="Picture 5"/>
                     <pic:cNvPicPr>
                       <a:picLocks noChangeAspect="1" noChangeArrowheads="1"/>
                     </pic:cNvPicPr>
                   </pic:nvPicPr>
                   <pic:blipFill>
-                    <a:blip r:embed="rId9">
+                    <a:blip r:embed="rId9" cstate="print">
                       <a:extLst>
                         <a:ext uri="{28A0092B-C50C-407E-A947-70E740481C1C}">
                           <a14:useLocalDpi xmlns:a14="http://schemas.microsoft.com/office/drawing/2010/main" val="0"/>
@@ -515,7 +634,7 @@
                   <pic:spPr bwMode="auto">
                     <a:xfrm>
                       <a:off x="0" y="0"/>
-                      <a:ext cx="5229225" cy="5429250"/>
+                      <a:ext cx="3984110" cy="2238749"/>
                     </a:xfrm>
                     <a:prstGeom prst="rect">
                       <a:avLst/>
@@ -539,7 +658,6 @@
           <w:rFonts w:ascii="Arial" w:hAnsi="Arial" w:cs="Arial"/>
           <w:sz w:val="36"/>
           <w:szCs w:val="36"/>
-          <w:lang w:val="en-US"/>
         </w:rPr>
       </w:pPr>
       <w:r>
@@ -547,53 +665,320 @@
           <w:rFonts w:ascii="Arial" w:hAnsi="Arial" w:cs="Arial"/>
           <w:sz w:val="36"/>
           <w:szCs w:val="36"/>
-          <w:lang w:val="en-US"/>
-        </w:rPr>
-        <w:t>Practica 3: Botón on / off</w:t>
-      </w:r>
-    </w:p>
-    <w:p>
-      <w:pPr>
-        <w:rPr>
-          <w:rFonts w:ascii="Arial" w:hAnsi="Arial" w:cs="Arial"/>
-          <w:sz w:val="28"/>
-          <w:szCs w:val="28"/>
-          <w:lang w:val="en-US"/>
-        </w:rPr>
-      </w:pPr>
-      <w:r>
-        <w:rPr>
-          <w:rFonts w:ascii="Arial" w:hAnsi="Arial" w:cs="Arial"/>
-          <w:sz w:val="28"/>
-          <w:szCs w:val="28"/>
-          <w:lang w:val="en-US"/>
+        </w:rPr>
+        <w:lastRenderedPageBreak/>
+        <w:t xml:space="preserve">Practica 2: </w:t>
+      </w:r>
+    </w:p>
+    <w:p>
+      <w:pPr>
+        <w:jc w:val="center"/>
+        <w:rPr>
+          <w:rFonts w:ascii="Arial" w:hAnsi="Arial" w:cs="Arial"/>
+          <w:sz w:val="36"/>
+          <w:szCs w:val="36"/>
+        </w:rPr>
+      </w:pPr>
+    </w:p>
+    <w:p>
+      <w:pPr>
+        <w:rPr>
+          <w:rFonts w:ascii="Arial" w:hAnsi="Arial" w:cs="Arial"/>
+          <w:sz w:val="22"/>
+          <w:szCs w:val="22"/>
+        </w:rPr>
+      </w:pPr>
+      <w:r>
+        <w:rPr>
+          <w:rFonts w:ascii="Arial" w:hAnsi="Arial" w:cs="Arial"/>
+          <w:sz w:val="22"/>
+          <w:szCs w:val="22"/>
+        </w:rPr>
+        <w:t xml:space="preserve">Actividad: </w:t>
+      </w:r>
+      <w:r>
+        <w:rPr>
+          <w:rFonts w:ascii="Arial" w:hAnsi="Arial" w:cs="Arial"/>
+          <w:sz w:val="22"/>
+          <w:szCs w:val="22"/>
+        </w:rPr>
+        <w:t xml:space="preserve">Encender un led y un </w:t>
+      </w:r>
+      <w:proofErr w:type="spellStart"/>
+      <w:r>
+        <w:rPr>
+          <w:rFonts w:ascii="Arial" w:hAnsi="Arial" w:cs="Arial"/>
+          <w:sz w:val="22"/>
+          <w:szCs w:val="22"/>
+        </w:rPr>
+        <w:t>Buzzer</w:t>
+      </w:r>
+      <w:proofErr w:type="spellEnd"/>
+      <w:r>
+        <w:rPr>
+          <w:rFonts w:ascii="Arial" w:hAnsi="Arial" w:cs="Arial"/>
+          <w:sz w:val="22"/>
+          <w:szCs w:val="22"/>
+        </w:rPr>
+        <w:t xml:space="preserve"> durante 500milisegundos al accionar un pulsador</w:t>
+      </w:r>
+      <w:r>
+        <w:rPr>
+          <w:rFonts w:ascii="Arial" w:hAnsi="Arial" w:cs="Arial"/>
+          <w:sz w:val="22"/>
+          <w:szCs w:val="22"/>
+        </w:rPr>
+        <w:t>.</w:t>
+      </w:r>
+    </w:p>
+    <w:p>
+      <w:pPr>
+        <w:rPr>
+          <w:rFonts w:ascii="Arial" w:hAnsi="Arial" w:cs="Arial"/>
+          <w:sz w:val="22"/>
+          <w:szCs w:val="22"/>
+        </w:rPr>
+      </w:pPr>
+    </w:p>
+    <w:p>
+      <w:pPr>
+        <w:rPr>
+          <w:rFonts w:ascii="Arial" w:hAnsi="Arial" w:cs="Arial"/>
+          <w:sz w:val="22"/>
+          <w:szCs w:val="22"/>
+        </w:rPr>
+      </w:pPr>
+      <w:r>
+        <w:rPr>
+          <w:rFonts w:ascii="Arial" w:hAnsi="Arial" w:cs="Arial"/>
+          <w:sz w:val="22"/>
+          <w:szCs w:val="22"/>
+        </w:rPr>
+        <w:t>Versión Arduino: Arduino 2.0.1, placa Arduino Uno.</w:t>
+      </w:r>
+    </w:p>
+    <w:p>
+      <w:pPr>
+        <w:rPr>
+          <w:rFonts w:ascii="Arial" w:hAnsi="Arial" w:cs="Arial"/>
+          <w:sz w:val="22"/>
+          <w:szCs w:val="22"/>
+        </w:rPr>
+      </w:pPr>
+    </w:p>
+    <w:p>
+      <w:pPr>
+        <w:rPr>
+          <w:rFonts w:ascii="Arial" w:hAnsi="Arial" w:cs="Arial"/>
+          <w:sz w:val="22"/>
+          <w:szCs w:val="22"/>
+        </w:rPr>
+      </w:pPr>
+      <w:r>
+        <w:rPr>
+          <w:rFonts w:ascii="Arial" w:hAnsi="Arial" w:cs="Arial"/>
+          <w:sz w:val="22"/>
+          <w:szCs w:val="22"/>
+        </w:rPr>
+        <w:t>Materiales listados:</w:t>
+      </w:r>
+    </w:p>
+    <w:p>
+      <w:pPr>
+        <w:pStyle w:val="Prrafodelista"/>
+        <w:numPr>
+          <w:ilvl w:val="0"/>
+          <w:numId w:val="5"/>
+        </w:numPr>
+        <w:rPr>
+          <w:rFonts w:ascii="Arial" w:hAnsi="Arial" w:cs="Arial"/>
+          <w:sz w:val="22"/>
+          <w:szCs w:val="22"/>
+        </w:rPr>
+      </w:pPr>
+      <w:r>
+        <w:rPr>
+          <w:rFonts w:ascii="Arial" w:hAnsi="Arial" w:cs="Arial"/>
+          <w:sz w:val="22"/>
+          <w:szCs w:val="22"/>
+        </w:rPr>
+        <w:t>1 Arduino Uno</w:t>
+      </w:r>
+    </w:p>
+    <w:p>
+      <w:pPr>
+        <w:pStyle w:val="Prrafodelista"/>
+        <w:numPr>
+          <w:ilvl w:val="0"/>
+          <w:numId w:val="5"/>
+        </w:numPr>
+        <w:rPr>
+          <w:rFonts w:ascii="Arial" w:hAnsi="Arial" w:cs="Arial"/>
+          <w:sz w:val="22"/>
+          <w:szCs w:val="22"/>
+        </w:rPr>
+      </w:pPr>
+      <w:r>
+        <w:rPr>
+          <w:rFonts w:ascii="Arial" w:hAnsi="Arial" w:cs="Arial"/>
+          <w:sz w:val="22"/>
+          <w:szCs w:val="22"/>
+        </w:rPr>
+        <w:t>1</w:t>
+      </w:r>
+      <w:r>
+        <w:rPr>
+          <w:rFonts w:ascii="Arial" w:hAnsi="Arial" w:cs="Arial"/>
+          <w:sz w:val="22"/>
+          <w:szCs w:val="22"/>
+        </w:rPr>
+        <w:t xml:space="preserve"> leds</w:t>
+      </w:r>
+    </w:p>
+    <w:p>
+      <w:pPr>
+        <w:pStyle w:val="Prrafodelista"/>
+        <w:numPr>
+          <w:ilvl w:val="0"/>
+          <w:numId w:val="5"/>
+        </w:numPr>
+        <w:rPr>
+          <w:rFonts w:ascii="Arial" w:hAnsi="Arial" w:cs="Arial"/>
+          <w:sz w:val="22"/>
+          <w:szCs w:val="22"/>
+        </w:rPr>
+      </w:pPr>
+      <w:r>
+        <w:rPr>
+          <w:rFonts w:ascii="Arial" w:hAnsi="Arial" w:cs="Arial"/>
+          <w:sz w:val="22"/>
+          <w:szCs w:val="22"/>
+        </w:rPr>
+        <w:t>6</w:t>
+      </w:r>
+      <w:r>
+        <w:rPr>
+          <w:rFonts w:ascii="Arial" w:hAnsi="Arial" w:cs="Arial"/>
+          <w:sz w:val="22"/>
+          <w:szCs w:val="22"/>
+        </w:rPr>
+        <w:t xml:space="preserve"> cables</w:t>
+      </w:r>
+    </w:p>
+    <w:p>
+      <w:pPr>
+        <w:pStyle w:val="Prrafodelista"/>
+        <w:numPr>
+          <w:ilvl w:val="0"/>
+          <w:numId w:val="5"/>
+        </w:numPr>
+        <w:rPr>
+          <w:rFonts w:ascii="Arial" w:hAnsi="Arial" w:cs="Arial"/>
+          <w:sz w:val="22"/>
+          <w:szCs w:val="22"/>
+        </w:rPr>
+      </w:pPr>
+      <w:r>
+        <w:rPr>
+          <w:rFonts w:ascii="Arial" w:hAnsi="Arial" w:cs="Arial"/>
+          <w:sz w:val="22"/>
+          <w:szCs w:val="22"/>
+        </w:rPr>
+        <w:t>2 resistencias 330 ohm</w:t>
+      </w:r>
+    </w:p>
+    <w:p>
+      <w:pPr>
+        <w:pStyle w:val="Prrafodelista"/>
+        <w:numPr>
+          <w:ilvl w:val="0"/>
+          <w:numId w:val="5"/>
+        </w:numPr>
+        <w:rPr>
+          <w:rFonts w:ascii="Arial" w:hAnsi="Arial" w:cs="Arial"/>
+          <w:sz w:val="22"/>
+          <w:szCs w:val="22"/>
+        </w:rPr>
+      </w:pPr>
+      <w:r>
+        <w:rPr>
+          <w:rFonts w:ascii="Arial" w:hAnsi="Arial" w:cs="Arial"/>
+          <w:sz w:val="22"/>
+          <w:szCs w:val="22"/>
+        </w:rPr>
+        <w:t xml:space="preserve">1 </w:t>
+      </w:r>
+      <w:proofErr w:type="spellStart"/>
+      <w:r>
+        <w:rPr>
+          <w:rFonts w:ascii="Arial" w:hAnsi="Arial" w:cs="Arial"/>
+          <w:sz w:val="22"/>
+          <w:szCs w:val="22"/>
+        </w:rPr>
+        <w:t>Buzzer</w:t>
+      </w:r>
+      <w:proofErr w:type="spellEnd"/>
+    </w:p>
+    <w:p>
+      <w:pPr>
+        <w:pStyle w:val="Prrafodelista"/>
+        <w:numPr>
+          <w:ilvl w:val="0"/>
+          <w:numId w:val="5"/>
+        </w:numPr>
+        <w:rPr>
+          <w:rFonts w:ascii="Arial" w:hAnsi="Arial" w:cs="Arial"/>
+          <w:sz w:val="22"/>
+          <w:szCs w:val="22"/>
+        </w:rPr>
+      </w:pPr>
+      <w:r>
+        <w:rPr>
+          <w:rFonts w:ascii="Arial" w:hAnsi="Arial" w:cs="Arial"/>
+          <w:sz w:val="22"/>
+          <w:szCs w:val="22"/>
+        </w:rPr>
+        <w:t>1 botón</w:t>
+      </w:r>
+    </w:p>
+    <w:p>
+      <w:pPr>
+        <w:rPr>
+          <w:rFonts w:ascii="Arial" w:hAnsi="Arial" w:cs="Arial"/>
+          <w:sz w:val="22"/>
+          <w:szCs w:val="22"/>
+        </w:rPr>
+      </w:pPr>
+      <w:r>
+        <w:rPr>
+          <w:rFonts w:ascii="Arial" w:hAnsi="Arial" w:cs="Arial"/>
+          <w:sz w:val="22"/>
+          <w:szCs w:val="22"/>
         </w:rPr>
         <w:t>Código:</w:t>
       </w:r>
     </w:p>
     <w:p>
       <w:pPr>
-        <w:rPr>
-          <w:rFonts w:ascii="Arial" w:hAnsi="Arial" w:cs="Arial"/>
-          <w:sz w:val="28"/>
-          <w:szCs w:val="28"/>
-          <w:lang w:val="en-US"/>
+        <w:jc w:val="center"/>
+        <w:rPr>
+          <w:rFonts w:ascii="Arial" w:hAnsi="Arial" w:cs="Arial"/>
+          <w:sz w:val="22"/>
+          <w:szCs w:val="22"/>
         </w:rPr>
       </w:pPr>
       <w:r>
         <w:rPr>
           <w:rFonts w:ascii="Arial" w:hAnsi="Arial" w:cs="Arial"/>
           <w:noProof/>
-          <w:sz w:val="28"/>
-          <w:szCs w:val="28"/>
-          <w:lang w:val="en-US"/>
-        </w:rPr>
-        <w:lastRenderedPageBreak/>
+          <w:sz w:val="22"/>
+          <w:szCs w:val="22"/>
+        </w:rPr>
         <w:drawing>
-          <wp:inline distT="0" distB="0" distL="0" distR="0" wp14:anchorId="44963725" wp14:editId="61389D23">
-            <wp:extent cx="3733800" cy="3238500"/>
+          <wp:inline distT="0" distB="0" distL="0" distR="0" wp14:anchorId="08B5090F" wp14:editId="700DEAC6">
+            <wp:extent cx="3164529" cy="3305175"/>
             <wp:effectExtent l="0" t="0" r="0" b="0"/>
-            <wp:docPr id="6" name="Imagen 6"/>
+            <wp:docPr id="9" name="Imagen 9"/>
             <wp:cNvGraphicFramePr>
               <a:graphicFrameLocks xmlns:a="http://schemas.openxmlformats.org/drawingml/2006/main" noChangeAspect="1"/>
             </wp:cNvGraphicFramePr>
@@ -601,13 +986,587 @@
               <a:graphicData uri="http://schemas.openxmlformats.org/drawingml/2006/picture">
                 <pic:pic xmlns:pic="http://schemas.openxmlformats.org/drawingml/2006/picture">
                   <pic:nvPicPr>
-                    <pic:cNvPr id="0" name="Picture 3"/>
+                    <pic:cNvPr id="0" name="Picture 6"/>
                     <pic:cNvPicPr>
                       <a:picLocks noChangeAspect="1" noChangeArrowheads="1"/>
                     </pic:cNvPicPr>
                   </pic:nvPicPr>
                   <pic:blipFill>
                     <a:blip r:embed="rId10">
+                      <a:extLst>
+                        <a:ext uri="{28A0092B-C50C-407E-A947-70E740481C1C}">
+                          <a14:useLocalDpi xmlns:a14="http://schemas.microsoft.com/office/drawing/2010/main" val="0"/>
+                        </a:ext>
+                      </a:extLst>
+                    </a:blip>
+                    <a:srcRect/>
+                    <a:stretch>
+                      <a:fillRect/>
+                    </a:stretch>
+                  </pic:blipFill>
+                  <pic:spPr bwMode="auto">
+                    <a:xfrm>
+                      <a:off x="0" y="0"/>
+                      <a:ext cx="3166755" cy="3307500"/>
+                    </a:xfrm>
+                    <a:prstGeom prst="rect">
+                      <a:avLst/>
+                    </a:prstGeom>
+                    <a:noFill/>
+                    <a:ln>
+                      <a:noFill/>
+                    </a:ln>
+                  </pic:spPr>
+                </pic:pic>
+              </a:graphicData>
+            </a:graphic>
+          </wp:inline>
+        </w:drawing>
+      </w:r>
+    </w:p>
+    <w:p>
+      <w:pPr>
+        <w:jc w:val="center"/>
+        <w:rPr>
+          <w:rFonts w:ascii="Arial" w:hAnsi="Arial" w:cs="Arial"/>
+          <w:sz w:val="22"/>
+          <w:szCs w:val="22"/>
+        </w:rPr>
+      </w:pPr>
+      <w:r>
+        <w:rPr>
+          <w:rFonts w:ascii="Arial" w:hAnsi="Arial" w:cs="Arial"/>
+          <w:noProof/>
+          <w:sz w:val="22"/>
+          <w:szCs w:val="22"/>
+        </w:rPr>
+        <w:lastRenderedPageBreak/>
+        <w:drawing>
+          <wp:inline distT="0" distB="0" distL="0" distR="0" wp14:anchorId="41EB77FF" wp14:editId="67838AB3">
+            <wp:extent cx="6143625" cy="3457575"/>
+            <wp:effectExtent l="0" t="0" r="9525" b="9525"/>
+            <wp:docPr id="10" name="Imagen 10"/>
+            <wp:cNvGraphicFramePr>
+              <a:graphicFrameLocks xmlns:a="http://schemas.openxmlformats.org/drawingml/2006/main" noChangeAspect="1"/>
+            </wp:cNvGraphicFramePr>
+            <a:graphic xmlns:a="http://schemas.openxmlformats.org/drawingml/2006/main">
+              <a:graphicData uri="http://schemas.openxmlformats.org/drawingml/2006/picture">
+                <pic:pic xmlns:pic="http://schemas.openxmlformats.org/drawingml/2006/picture">
+                  <pic:nvPicPr>
+                    <pic:cNvPr id="0" name="Picture 7"/>
+                    <pic:cNvPicPr>
+                      <a:picLocks noChangeAspect="1" noChangeArrowheads="1"/>
+                    </pic:cNvPicPr>
+                  </pic:nvPicPr>
+                  <pic:blipFill>
+                    <a:blip r:embed="rId11" cstate="print">
+                      <a:extLst>
+                        <a:ext uri="{28A0092B-C50C-407E-A947-70E740481C1C}">
+                          <a14:useLocalDpi xmlns:a14="http://schemas.microsoft.com/office/drawing/2010/main" val="0"/>
+                        </a:ext>
+                      </a:extLst>
+                    </a:blip>
+                    <a:srcRect/>
+                    <a:stretch>
+                      <a:fillRect/>
+                    </a:stretch>
+                  </pic:blipFill>
+                  <pic:spPr bwMode="auto">
+                    <a:xfrm>
+                      <a:off x="0" y="0"/>
+                      <a:ext cx="6143625" cy="3457575"/>
+                    </a:xfrm>
+                    <a:prstGeom prst="rect">
+                      <a:avLst/>
+                    </a:prstGeom>
+                    <a:noFill/>
+                    <a:ln>
+                      <a:noFill/>
+                    </a:ln>
+                  </pic:spPr>
+                </pic:pic>
+              </a:graphicData>
+            </a:graphic>
+          </wp:inline>
+        </w:drawing>
+      </w:r>
+    </w:p>
+    <w:p>
+      <w:pPr>
+        <w:rPr>
+          <w:rFonts w:ascii="Arial" w:hAnsi="Arial" w:cs="Arial"/>
+          <w:sz w:val="28"/>
+          <w:szCs w:val="28"/>
+          <w:lang w:val="en-US"/>
+        </w:rPr>
+      </w:pPr>
+    </w:p>
+    <w:p>
+      <w:pPr>
+        <w:jc w:val="center"/>
+        <w:rPr>
+          <w:rFonts w:ascii="Arial" w:hAnsi="Arial" w:cs="Arial"/>
+          <w:sz w:val="36"/>
+          <w:szCs w:val="36"/>
+          <w:lang w:val="en-US"/>
+        </w:rPr>
+      </w:pPr>
+    </w:p>
+    <w:p>
+      <w:pPr>
+        <w:jc w:val="center"/>
+        <w:rPr>
+          <w:rFonts w:ascii="Arial" w:hAnsi="Arial" w:cs="Arial"/>
+          <w:sz w:val="36"/>
+          <w:szCs w:val="36"/>
+          <w:lang w:val="en-US"/>
+        </w:rPr>
+      </w:pPr>
+    </w:p>
+    <w:p>
+      <w:pPr>
+        <w:jc w:val="center"/>
+        <w:rPr>
+          <w:rFonts w:ascii="Arial" w:hAnsi="Arial" w:cs="Arial"/>
+          <w:sz w:val="36"/>
+          <w:szCs w:val="36"/>
+          <w:lang w:val="en-US"/>
+        </w:rPr>
+      </w:pPr>
+    </w:p>
+    <w:p>
+      <w:pPr>
+        <w:jc w:val="center"/>
+        <w:rPr>
+          <w:rFonts w:ascii="Arial" w:hAnsi="Arial" w:cs="Arial"/>
+          <w:sz w:val="36"/>
+          <w:szCs w:val="36"/>
+          <w:lang w:val="en-US"/>
+        </w:rPr>
+      </w:pPr>
+    </w:p>
+    <w:p>
+      <w:pPr>
+        <w:jc w:val="center"/>
+        <w:rPr>
+          <w:rFonts w:ascii="Arial" w:hAnsi="Arial" w:cs="Arial"/>
+          <w:sz w:val="36"/>
+          <w:szCs w:val="36"/>
+          <w:lang w:val="en-US"/>
+        </w:rPr>
+      </w:pPr>
+    </w:p>
+    <w:p>
+      <w:pPr>
+        <w:jc w:val="center"/>
+        <w:rPr>
+          <w:rFonts w:ascii="Arial" w:hAnsi="Arial" w:cs="Arial"/>
+          <w:sz w:val="36"/>
+          <w:szCs w:val="36"/>
+          <w:lang w:val="en-US"/>
+        </w:rPr>
+      </w:pPr>
+    </w:p>
+    <w:p>
+      <w:pPr>
+        <w:jc w:val="center"/>
+        <w:rPr>
+          <w:rFonts w:ascii="Arial" w:hAnsi="Arial" w:cs="Arial"/>
+          <w:sz w:val="36"/>
+          <w:szCs w:val="36"/>
+          <w:lang w:val="en-US"/>
+        </w:rPr>
+      </w:pPr>
+    </w:p>
+    <w:p>
+      <w:pPr>
+        <w:jc w:val="center"/>
+        <w:rPr>
+          <w:rFonts w:ascii="Arial" w:hAnsi="Arial" w:cs="Arial"/>
+          <w:sz w:val="36"/>
+          <w:szCs w:val="36"/>
+          <w:lang w:val="en-US"/>
+        </w:rPr>
+      </w:pPr>
+    </w:p>
+    <w:p>
+      <w:pPr>
+        <w:jc w:val="center"/>
+        <w:rPr>
+          <w:rFonts w:ascii="Arial" w:hAnsi="Arial" w:cs="Arial"/>
+          <w:sz w:val="36"/>
+          <w:szCs w:val="36"/>
+          <w:lang w:val="en-US"/>
+        </w:rPr>
+      </w:pPr>
+    </w:p>
+    <w:p>
+      <w:pPr>
+        <w:jc w:val="center"/>
+        <w:rPr>
+          <w:rFonts w:ascii="Arial" w:hAnsi="Arial" w:cs="Arial"/>
+          <w:sz w:val="36"/>
+          <w:szCs w:val="36"/>
+        </w:rPr>
+      </w:pPr>
+      <w:r>
+        <w:rPr>
+          <w:rFonts w:ascii="Arial" w:hAnsi="Arial" w:cs="Arial"/>
+          <w:sz w:val="36"/>
+          <w:szCs w:val="36"/>
+        </w:rPr>
+        <w:lastRenderedPageBreak/>
+        <w:t>Practica</w:t>
+      </w:r>
+      <w:r>
+        <w:rPr>
+          <w:rFonts w:ascii="Arial" w:hAnsi="Arial" w:cs="Arial"/>
+          <w:sz w:val="36"/>
+          <w:szCs w:val="36"/>
+        </w:rPr>
+        <w:t xml:space="preserve"> 3: </w:t>
+      </w:r>
+      <w:r>
+        <w:rPr>
+          <w:rFonts w:ascii="Arial" w:hAnsi="Arial" w:cs="Arial"/>
+          <w:sz w:val="36"/>
+          <w:szCs w:val="36"/>
+        </w:rPr>
+        <w:t>Botón</w:t>
+      </w:r>
+      <w:r>
+        <w:rPr>
+          <w:rFonts w:ascii="Arial" w:hAnsi="Arial" w:cs="Arial"/>
+          <w:sz w:val="36"/>
+          <w:szCs w:val="36"/>
+        </w:rPr>
+        <w:t xml:space="preserve"> </w:t>
+      </w:r>
+      <w:proofErr w:type="spellStart"/>
+      <w:r>
+        <w:rPr>
+          <w:rFonts w:ascii="Arial" w:hAnsi="Arial" w:cs="Arial"/>
+          <w:sz w:val="36"/>
+          <w:szCs w:val="36"/>
+        </w:rPr>
+        <w:t>on</w:t>
+      </w:r>
+      <w:proofErr w:type="spellEnd"/>
+      <w:r>
+        <w:rPr>
+          <w:rFonts w:ascii="Arial" w:hAnsi="Arial" w:cs="Arial"/>
+          <w:sz w:val="36"/>
+          <w:szCs w:val="36"/>
+        </w:rPr>
+        <w:t xml:space="preserve"> / off</w:t>
+      </w:r>
+    </w:p>
+    <w:p>
+      <w:pPr>
+        <w:rPr>
+          <w:rFonts w:ascii="Arial" w:hAnsi="Arial" w:cs="Arial"/>
+          <w:sz w:val="22"/>
+          <w:szCs w:val="22"/>
+        </w:rPr>
+      </w:pPr>
+    </w:p>
+    <w:p>
+      <w:pPr>
+        <w:rPr>
+          <w:rFonts w:ascii="Arial" w:hAnsi="Arial" w:cs="Arial"/>
+          <w:sz w:val="22"/>
+          <w:szCs w:val="22"/>
+        </w:rPr>
+      </w:pPr>
+      <w:r>
+        <w:rPr>
+          <w:rFonts w:ascii="Arial" w:hAnsi="Arial" w:cs="Arial"/>
+          <w:sz w:val="22"/>
+          <w:szCs w:val="22"/>
+        </w:rPr>
+        <w:t xml:space="preserve">Actividad: Encender y apagar </w:t>
+      </w:r>
+      <w:r>
+        <w:rPr>
+          <w:rFonts w:ascii="Arial" w:hAnsi="Arial" w:cs="Arial"/>
+          <w:sz w:val="22"/>
+          <w:szCs w:val="22"/>
+        </w:rPr>
+        <w:t>1</w:t>
+      </w:r>
+      <w:r>
+        <w:rPr>
+          <w:rFonts w:ascii="Arial" w:hAnsi="Arial" w:cs="Arial"/>
+          <w:sz w:val="22"/>
+          <w:szCs w:val="22"/>
+        </w:rPr>
+        <w:t xml:space="preserve"> led</w:t>
+      </w:r>
+      <w:r>
+        <w:rPr>
+          <w:rFonts w:ascii="Arial" w:hAnsi="Arial" w:cs="Arial"/>
+          <w:sz w:val="22"/>
+          <w:szCs w:val="22"/>
+        </w:rPr>
+        <w:t xml:space="preserve"> al accionar</w:t>
+      </w:r>
+      <w:r>
+        <w:rPr>
+          <w:rFonts w:ascii="Arial" w:hAnsi="Arial" w:cs="Arial"/>
+          <w:sz w:val="22"/>
+          <w:szCs w:val="22"/>
+        </w:rPr>
+        <w:t xml:space="preserve"> </w:t>
+      </w:r>
+      <w:r>
+        <w:rPr>
+          <w:rFonts w:ascii="Arial" w:hAnsi="Arial" w:cs="Arial"/>
+          <w:sz w:val="22"/>
+          <w:szCs w:val="22"/>
+        </w:rPr>
+        <w:t>un pulsador</w:t>
+      </w:r>
+      <w:r>
+        <w:rPr>
+          <w:rFonts w:ascii="Arial" w:hAnsi="Arial" w:cs="Arial"/>
+          <w:sz w:val="22"/>
+          <w:szCs w:val="22"/>
+        </w:rPr>
+        <w:t>.</w:t>
+      </w:r>
+    </w:p>
+    <w:p>
+      <w:pPr>
+        <w:rPr>
+          <w:rFonts w:ascii="Arial" w:hAnsi="Arial" w:cs="Arial"/>
+          <w:sz w:val="22"/>
+          <w:szCs w:val="22"/>
+        </w:rPr>
+      </w:pPr>
+    </w:p>
+    <w:p>
+      <w:pPr>
+        <w:rPr>
+          <w:rFonts w:ascii="Arial" w:hAnsi="Arial" w:cs="Arial"/>
+          <w:sz w:val="22"/>
+          <w:szCs w:val="22"/>
+        </w:rPr>
+      </w:pPr>
+      <w:r>
+        <w:rPr>
+          <w:rFonts w:ascii="Arial" w:hAnsi="Arial" w:cs="Arial"/>
+          <w:sz w:val="22"/>
+          <w:szCs w:val="22"/>
+        </w:rPr>
+        <w:t>Versión Arduino: Arduino 2.0.1, placa Arduino Uno.</w:t>
+      </w:r>
+    </w:p>
+    <w:p>
+      <w:pPr>
+        <w:rPr>
+          <w:rFonts w:ascii="Arial" w:hAnsi="Arial" w:cs="Arial"/>
+          <w:sz w:val="22"/>
+          <w:szCs w:val="22"/>
+        </w:rPr>
+      </w:pPr>
+    </w:p>
+    <w:p>
+      <w:pPr>
+        <w:rPr>
+          <w:rFonts w:ascii="Arial" w:hAnsi="Arial" w:cs="Arial"/>
+          <w:sz w:val="22"/>
+          <w:szCs w:val="22"/>
+        </w:rPr>
+      </w:pPr>
+      <w:r>
+        <w:rPr>
+          <w:rFonts w:ascii="Arial" w:hAnsi="Arial" w:cs="Arial"/>
+          <w:sz w:val="22"/>
+          <w:szCs w:val="22"/>
+        </w:rPr>
+        <w:t>Materiales listados:</w:t>
+      </w:r>
+    </w:p>
+    <w:p>
+      <w:pPr>
+        <w:pStyle w:val="Prrafodelista"/>
+        <w:numPr>
+          <w:ilvl w:val="0"/>
+          <w:numId w:val="5"/>
+        </w:numPr>
+        <w:rPr>
+          <w:rFonts w:ascii="Arial" w:hAnsi="Arial" w:cs="Arial"/>
+          <w:sz w:val="22"/>
+          <w:szCs w:val="22"/>
+        </w:rPr>
+      </w:pPr>
+      <w:r>
+        <w:rPr>
+          <w:rFonts w:ascii="Arial" w:hAnsi="Arial" w:cs="Arial"/>
+          <w:sz w:val="22"/>
+          <w:szCs w:val="22"/>
+        </w:rPr>
+        <w:t>1 Arduino Uno</w:t>
+      </w:r>
+    </w:p>
+    <w:p>
+      <w:pPr>
+        <w:pStyle w:val="Prrafodelista"/>
+        <w:numPr>
+          <w:ilvl w:val="0"/>
+          <w:numId w:val="5"/>
+        </w:numPr>
+        <w:rPr>
+          <w:rFonts w:ascii="Arial" w:hAnsi="Arial" w:cs="Arial"/>
+          <w:sz w:val="22"/>
+          <w:szCs w:val="22"/>
+        </w:rPr>
+      </w:pPr>
+      <w:r>
+        <w:rPr>
+          <w:rFonts w:ascii="Arial" w:hAnsi="Arial" w:cs="Arial"/>
+          <w:sz w:val="22"/>
+          <w:szCs w:val="22"/>
+        </w:rPr>
+        <w:t>1</w:t>
+      </w:r>
+      <w:r>
+        <w:rPr>
+          <w:rFonts w:ascii="Arial" w:hAnsi="Arial" w:cs="Arial"/>
+          <w:sz w:val="22"/>
+          <w:szCs w:val="22"/>
+        </w:rPr>
+        <w:t xml:space="preserve"> leds</w:t>
+      </w:r>
+    </w:p>
+    <w:p>
+      <w:pPr>
+        <w:pStyle w:val="Prrafodelista"/>
+        <w:numPr>
+          <w:ilvl w:val="0"/>
+          <w:numId w:val="5"/>
+        </w:numPr>
+        <w:rPr>
+          <w:rFonts w:ascii="Arial" w:hAnsi="Arial" w:cs="Arial"/>
+          <w:sz w:val="22"/>
+          <w:szCs w:val="22"/>
+        </w:rPr>
+      </w:pPr>
+      <w:r>
+        <w:rPr>
+          <w:rFonts w:ascii="Arial" w:hAnsi="Arial" w:cs="Arial"/>
+          <w:sz w:val="22"/>
+          <w:szCs w:val="22"/>
+        </w:rPr>
+        <w:t>5</w:t>
+      </w:r>
+      <w:r>
+        <w:rPr>
+          <w:rFonts w:ascii="Arial" w:hAnsi="Arial" w:cs="Arial"/>
+          <w:sz w:val="22"/>
+          <w:szCs w:val="22"/>
+        </w:rPr>
+        <w:t xml:space="preserve"> cables</w:t>
+      </w:r>
+    </w:p>
+    <w:p>
+      <w:pPr>
+        <w:pStyle w:val="Prrafodelista"/>
+        <w:numPr>
+          <w:ilvl w:val="0"/>
+          <w:numId w:val="5"/>
+        </w:numPr>
+        <w:rPr>
+          <w:rFonts w:ascii="Arial" w:hAnsi="Arial" w:cs="Arial"/>
+          <w:sz w:val="22"/>
+          <w:szCs w:val="22"/>
+        </w:rPr>
+      </w:pPr>
+      <w:r>
+        <w:rPr>
+          <w:rFonts w:ascii="Arial" w:hAnsi="Arial" w:cs="Arial"/>
+          <w:sz w:val="22"/>
+          <w:szCs w:val="22"/>
+        </w:rPr>
+        <w:t>2 resistencias 330 ohm</w:t>
+      </w:r>
+    </w:p>
+    <w:p>
+      <w:pPr>
+        <w:pStyle w:val="Prrafodelista"/>
+        <w:numPr>
+          <w:ilvl w:val="0"/>
+          <w:numId w:val="5"/>
+        </w:numPr>
+        <w:rPr>
+          <w:rFonts w:ascii="Arial" w:hAnsi="Arial" w:cs="Arial"/>
+          <w:sz w:val="22"/>
+          <w:szCs w:val="22"/>
+        </w:rPr>
+      </w:pPr>
+      <w:r>
+        <w:rPr>
+          <w:rFonts w:ascii="Arial" w:hAnsi="Arial" w:cs="Arial"/>
+          <w:sz w:val="22"/>
+          <w:szCs w:val="22"/>
+        </w:rPr>
+        <w:t>1 botón</w:t>
+      </w:r>
+    </w:p>
+    <w:p>
+      <w:pPr>
+        <w:rPr>
+          <w:rFonts w:ascii="Arial" w:hAnsi="Arial" w:cs="Arial"/>
+          <w:sz w:val="22"/>
+          <w:szCs w:val="22"/>
+        </w:rPr>
+      </w:pPr>
+      <w:r>
+        <w:rPr>
+          <w:rFonts w:ascii="Arial" w:hAnsi="Arial" w:cs="Arial"/>
+          <w:sz w:val="22"/>
+          <w:szCs w:val="22"/>
+        </w:rPr>
+        <w:t>Código:</w:t>
+      </w:r>
+    </w:p>
+    <w:p>
+      <w:pPr>
+        <w:jc w:val="center"/>
+        <w:rPr>
+          <w:rFonts w:ascii="Arial" w:hAnsi="Arial" w:cs="Arial"/>
+          <w:sz w:val="28"/>
+          <w:szCs w:val="28"/>
+          <w:lang w:val="en-US"/>
+        </w:rPr>
+      </w:pPr>
+      <w:r>
+        <w:rPr>
+          <w:rFonts w:ascii="Arial" w:hAnsi="Arial" w:cs="Arial"/>
+          <w:noProof/>
+          <w:sz w:val="28"/>
+          <w:szCs w:val="28"/>
+          <w:lang w:val="en-US"/>
+        </w:rPr>
+        <w:drawing>
+          <wp:inline distT="0" distB="0" distL="0" distR="0" wp14:anchorId="48239644" wp14:editId="1BD3EEF7">
+            <wp:extent cx="3733800" cy="3238500"/>
+            <wp:effectExtent l="0" t="0" r="0" b="0"/>
+            <wp:docPr id="12" name="Imagen 12"/>
+            <wp:cNvGraphicFramePr>
+              <a:graphicFrameLocks xmlns:a="http://schemas.openxmlformats.org/drawingml/2006/main" noChangeAspect="1"/>
+            </wp:cNvGraphicFramePr>
+            <a:graphic xmlns:a="http://schemas.openxmlformats.org/drawingml/2006/main">
+              <a:graphicData uri="http://schemas.openxmlformats.org/drawingml/2006/picture">
+                <pic:pic xmlns:pic="http://schemas.openxmlformats.org/drawingml/2006/picture">
+                  <pic:nvPicPr>
+                    <pic:cNvPr id="0" name="Picture 8"/>
+                    <pic:cNvPicPr>
+                      <a:picLocks noChangeAspect="1" noChangeArrowheads="1"/>
+                    </pic:cNvPicPr>
+                  </pic:nvPicPr>
+                  <pic:blipFill>
+                    <a:blip r:embed="rId12">
                       <a:extLst>
                         <a:ext uri="{28A0092B-C50C-407E-A947-70E740481C1C}">
                           <a14:useLocalDpi xmlns:a14="http://schemas.microsoft.com/office/drawing/2010/main" val="0"/>
@@ -644,44 +1603,6 @@
         <w:jc w:val="center"/>
         <w:rPr>
           <w:rFonts w:ascii="Arial" w:hAnsi="Arial" w:cs="Arial"/>
-          <w:sz w:val="36"/>
-          <w:szCs w:val="36"/>
-          <w:lang w:val="en-US"/>
-        </w:rPr>
-      </w:pPr>
-      <w:r>
-        <w:rPr>
-          <w:rFonts w:ascii="Arial" w:hAnsi="Arial" w:cs="Arial"/>
-          <w:sz w:val="36"/>
-          <w:szCs w:val="36"/>
-          <w:lang w:val="en-US"/>
-        </w:rPr>
-        <w:t>Practica 4: Buzzer</w:t>
-      </w:r>
-    </w:p>
-    <w:p>
-      <w:pPr>
-        <w:rPr>
-          <w:rFonts w:ascii="Arial" w:hAnsi="Arial" w:cs="Arial"/>
-          <w:sz w:val="28"/>
-          <w:szCs w:val="28"/>
-          <w:lang w:val="en-US"/>
-        </w:rPr>
-      </w:pPr>
-      <w:r>
-        <w:rPr>
-          <w:rFonts w:ascii="Arial" w:hAnsi="Arial" w:cs="Arial"/>
-          <w:sz w:val="28"/>
-          <w:szCs w:val="28"/>
-          <w:lang w:val="en-US"/>
-        </w:rPr>
-        <w:t>Código:</w:t>
-      </w:r>
-    </w:p>
-    <w:p>
-      <w:pPr>
-        <w:rPr>
-          <w:rFonts w:ascii="Arial" w:hAnsi="Arial" w:cs="Arial"/>
           <w:sz w:val="28"/>
           <w:szCs w:val="28"/>
           <w:lang w:val="en-US"/>
@@ -697,10 +1618,10 @@
         </w:rPr>
         <w:lastRenderedPageBreak/>
         <w:drawing>
-          <wp:inline distT="0" distB="0" distL="0" distR="0" wp14:anchorId="6FB402BA" wp14:editId="7C7369BF">
-            <wp:extent cx="4714875" cy="4924425"/>
-            <wp:effectExtent l="0" t="0" r="9525" b="9525"/>
-            <wp:docPr id="7" name="Imagen 7"/>
+          <wp:inline distT="0" distB="0" distL="0" distR="0" wp14:anchorId="105E6C24" wp14:editId="371441CB">
+            <wp:extent cx="6143625" cy="2990850"/>
+            <wp:effectExtent l="0" t="0" r="9525" b="0"/>
+            <wp:docPr id="13" name="Imagen 13"/>
             <wp:cNvGraphicFramePr>
               <a:graphicFrameLocks xmlns:a="http://schemas.openxmlformats.org/drawingml/2006/main" noChangeAspect="1"/>
             </wp:cNvGraphicFramePr>
@@ -708,13 +1629,13 @@
               <a:graphicData uri="http://schemas.openxmlformats.org/drawingml/2006/picture">
                 <pic:pic xmlns:pic="http://schemas.openxmlformats.org/drawingml/2006/picture">
                   <pic:nvPicPr>
-                    <pic:cNvPr id="0" name="Picture 4"/>
+                    <pic:cNvPr id="0" name="Picture 9"/>
                     <pic:cNvPicPr>
                       <a:picLocks noChangeAspect="1" noChangeArrowheads="1"/>
                     </pic:cNvPicPr>
                   </pic:nvPicPr>
                   <pic:blipFill>
-                    <a:blip r:embed="rId11">
+                    <a:blip r:embed="rId13" cstate="print">
                       <a:extLst>
                         <a:ext uri="{28A0092B-C50C-407E-A947-70E740481C1C}">
                           <a14:useLocalDpi xmlns:a14="http://schemas.microsoft.com/office/drawing/2010/main" val="0"/>
@@ -729,7 +1650,7 @@
                   <pic:spPr bwMode="auto">
                     <a:xfrm>
                       <a:off x="0" y="0"/>
-                      <a:ext cx="4714875" cy="4924425"/>
+                      <a:ext cx="6143625" cy="2990850"/>
                     </a:xfrm>
                     <a:prstGeom prst="rect">
                       <a:avLst/>
@@ -747,8 +1668,8 @@
       </w:r>
     </w:p>
     <w:sectPr>
-      <w:headerReference w:type="default" r:id="rId12"/>
-      <w:footerReference w:type="default" r:id="rId13"/>
+      <w:headerReference w:type="default" r:id="rId14"/>
+      <w:footerReference w:type="default" r:id="rId15"/>
       <w:pgSz w:w="12242" w:h="15842" w:code="1"/>
       <w:pgMar w:top="238" w:right="1134" w:bottom="1134" w:left="1418" w:header="3231" w:footer="794" w:gutter="0"/>
       <w:cols w:space="708"/>
@@ -1988,6 +2909,119 @@
       </w:pPr>
     </w:lvl>
   </w:abstractNum>
+  <w:abstractNum w:abstractNumId="4" w15:restartNumberingAfterBreak="0">
+    <w:nsid w:val="7C9771B5"/>
+    <w:multiLevelType w:val="hybridMultilevel"/>
+    <w:tmpl w:val="899A5414"/>
+    <w:lvl w:ilvl="0" w:tplc="080A0001">
+      <w:start w:val="1"/>
+      <w:numFmt w:val="bullet"/>
+      <w:lvlText w:val=""/>
+      <w:lvlJc w:val="left"/>
+      <w:pPr>
+        <w:ind w:left="720" w:hanging="360"/>
+      </w:pPr>
+      <w:rPr>
+        <w:rFonts w:ascii="Symbol" w:hAnsi="Symbol" w:hint="default"/>
+      </w:rPr>
+    </w:lvl>
+    <w:lvl w:ilvl="1" w:tplc="080A0003" w:tentative="1">
+      <w:start w:val="1"/>
+      <w:numFmt w:val="bullet"/>
+      <w:lvlText w:val="o"/>
+      <w:lvlJc w:val="left"/>
+      <w:pPr>
+        <w:ind w:left="1440" w:hanging="360"/>
+      </w:pPr>
+      <w:rPr>
+        <w:rFonts w:ascii="Courier New" w:hAnsi="Courier New" w:cs="Courier New" w:hint="default"/>
+      </w:rPr>
+    </w:lvl>
+    <w:lvl w:ilvl="2" w:tplc="080A0005" w:tentative="1">
+      <w:start w:val="1"/>
+      <w:numFmt w:val="bullet"/>
+      <w:lvlText w:val=""/>
+      <w:lvlJc w:val="left"/>
+      <w:pPr>
+        <w:ind w:left="2160" w:hanging="360"/>
+      </w:pPr>
+      <w:rPr>
+        <w:rFonts w:ascii="Wingdings" w:hAnsi="Wingdings" w:hint="default"/>
+      </w:rPr>
+    </w:lvl>
+    <w:lvl w:ilvl="3" w:tplc="080A0001" w:tentative="1">
+      <w:start w:val="1"/>
+      <w:numFmt w:val="bullet"/>
+      <w:lvlText w:val=""/>
+      <w:lvlJc w:val="left"/>
+      <w:pPr>
+        <w:ind w:left="2880" w:hanging="360"/>
+      </w:pPr>
+      <w:rPr>
+        <w:rFonts w:ascii="Symbol" w:hAnsi="Symbol" w:hint="default"/>
+      </w:rPr>
+    </w:lvl>
+    <w:lvl w:ilvl="4" w:tplc="080A0003" w:tentative="1">
+      <w:start w:val="1"/>
+      <w:numFmt w:val="bullet"/>
+      <w:lvlText w:val="o"/>
+      <w:lvlJc w:val="left"/>
+      <w:pPr>
+        <w:ind w:left="3600" w:hanging="360"/>
+      </w:pPr>
+      <w:rPr>
+        <w:rFonts w:ascii="Courier New" w:hAnsi="Courier New" w:cs="Courier New" w:hint="default"/>
+      </w:rPr>
+    </w:lvl>
+    <w:lvl w:ilvl="5" w:tplc="080A0005" w:tentative="1">
+      <w:start w:val="1"/>
+      <w:numFmt w:val="bullet"/>
+      <w:lvlText w:val=""/>
+      <w:lvlJc w:val="left"/>
+      <w:pPr>
+        <w:ind w:left="4320" w:hanging="360"/>
+      </w:pPr>
+      <w:rPr>
+        <w:rFonts w:ascii="Wingdings" w:hAnsi="Wingdings" w:hint="default"/>
+      </w:rPr>
+    </w:lvl>
+    <w:lvl w:ilvl="6" w:tplc="080A0001" w:tentative="1">
+      <w:start w:val="1"/>
+      <w:numFmt w:val="bullet"/>
+      <w:lvlText w:val=""/>
+      <w:lvlJc w:val="left"/>
+      <w:pPr>
+        <w:ind w:left="5040" w:hanging="360"/>
+      </w:pPr>
+      <w:rPr>
+        <w:rFonts w:ascii="Symbol" w:hAnsi="Symbol" w:hint="default"/>
+      </w:rPr>
+    </w:lvl>
+    <w:lvl w:ilvl="7" w:tplc="080A0003" w:tentative="1">
+      <w:start w:val="1"/>
+      <w:numFmt w:val="bullet"/>
+      <w:lvlText w:val="o"/>
+      <w:lvlJc w:val="left"/>
+      <w:pPr>
+        <w:ind w:left="5760" w:hanging="360"/>
+      </w:pPr>
+      <w:rPr>
+        <w:rFonts w:ascii="Courier New" w:hAnsi="Courier New" w:cs="Courier New" w:hint="default"/>
+      </w:rPr>
+    </w:lvl>
+    <w:lvl w:ilvl="8" w:tplc="080A0005" w:tentative="1">
+      <w:start w:val="1"/>
+      <w:numFmt w:val="bullet"/>
+      <w:lvlText w:val=""/>
+      <w:lvlJc w:val="left"/>
+      <w:pPr>
+        <w:ind w:left="6480" w:hanging="360"/>
+      </w:pPr>
+      <w:rPr>
+        <w:rFonts w:ascii="Wingdings" w:hAnsi="Wingdings" w:hint="default"/>
+      </w:rPr>
+    </w:lvl>
+  </w:abstractNum>
   <w:num w:numId="1" w16cid:durableId="1333529413">
     <w:abstractNumId w:val="2"/>
   </w:num>
@@ -1999,6 +3033,9 @@
   </w:num>
   <w:num w:numId="4" w16cid:durableId="18359957">
     <w:abstractNumId w:val="1"/>
+  </w:num>
+  <w:num w:numId="5" w16cid:durableId="199753884">
+    <w:abstractNumId w:val="4"/>
   </w:num>
 </w:numbering>
 </file>
@@ -2388,7 +3425,7 @@
   <w:style w:type="paragraph" w:default="1" w:styleId="Normal">
     <w:name w:val="Normal"/>
     <w:qFormat/>
-    <w:rsid w:val="00664568"/>
+    <w:rsid w:val="00597F03"/>
     <w:rPr>
       <w:sz w:val="24"/>
       <w:szCs w:val="24"/>
